--- a/MazeFinder_DQN.docx
+++ b/MazeFinder_DQN.docx
@@ -83,34 +83,22 @@
         <w:rPr>
           <w:rFonts w:hint="eastAsia"/>
         </w:rPr>
-        <w:t>（由</w:t>
-      </w:r>
-      <w:r>
-        <w:rPr>
-          <w:rFonts w:hint="eastAsia"/>
-        </w:rPr>
-        <w:t>黑色块</w:t>
-      </w:r>
-      <w:r>
-        <w:rPr>
-          <w:rFonts w:hint="eastAsia"/>
-        </w:rPr>
-        <w:t>颜色表示）组成的图像作为输入，起始点由蓝色表示，目的地由绿色表示。它输出一个由输入到输出的可能路径之一组成的图像。下面显示的是程序的输入和输出。</w:t>
-      </w:r>
-    </w:p>
-    <w:p>
-      <w:pPr>
-        <w:ind w:firstLine="480"/>
-        <w:rPr>
-          <w:rFonts w:hint="eastAsia"/>
-        </w:rPr>
-      </w:pPr>
-    </w:p>
-    <w:p>
-      <w:pPr>
-        <w:ind w:firstLine="480"/>
-      </w:pPr>
-      <w:r>
+        <w:t>（由黑色块颜色表示）组成的图像作为输入，起始点由蓝色表示，目的地由绿色表示。它输出一个由输入到输出的可能路径之一组成的图像。下面显示的是程序的输入和输出。</w:t>
+      </w:r>
+    </w:p>
+    <w:p>
+      <w:pPr>
+        <w:ind w:firstLine="480"/>
+      </w:pPr>
+    </w:p>
+    <w:p>
+      <w:pPr>
+        <w:ind w:firstLine="480"/>
+      </w:pPr>
+      <w:r>
+        <w:rPr>
+          <w:noProof/>
+        </w:rPr>
         <w:drawing>
           <wp:inline distT="0" distB="0" distL="0" distR="0" wp14:anchorId="6DF21F18" wp14:editId="53F1658C">
             <wp:extent cx="2152650" cy="2152650"/>
@@ -229,9 +217,6 @@
     <w:p>
       <w:pPr>
         <w:ind w:firstLine="480"/>
-        <w:rPr>
-          <w:rFonts w:hint="eastAsia"/>
-        </w:rPr>
       </w:pPr>
     </w:p>
     <w:p>
@@ -326,43 +311,7 @@
         <w:rPr>
           <w:rFonts w:hint="eastAsia"/>
         </w:rPr>
-        <w:t>值更大而向右或向下移动，并且使用代理的新位置生成的相应新图像再次馈送到模型</w:t>
-      </w:r>
-      <w:r>
-        <w:rPr>
-          <w:rFonts w:hint="eastAsia"/>
-        </w:rPr>
-        <w:t>中</w:t>
-      </w:r>
-      <w:r>
-        <w:rPr>
-          <w:rFonts w:hint="eastAsia"/>
-        </w:rPr>
-        <w:t>。获得输出状态并反馈新图像</w:t>
-      </w:r>
-      <w:r>
-        <w:rPr>
-          <w:rFonts w:hint="eastAsia"/>
-        </w:rPr>
-        <w:t>，</w:t>
-      </w:r>
-      <w:r>
-        <w:rPr>
-          <w:rFonts w:hint="eastAsia"/>
-        </w:rPr>
-        <w:t>重复</w:t>
-      </w:r>
-      <w:r>
-        <w:rPr>
-          <w:rFonts w:hint="eastAsia"/>
-        </w:rPr>
-        <w:t>该过程</w:t>
-      </w:r>
-      <w:r>
-        <w:rPr>
-          <w:rFonts w:hint="eastAsia"/>
-        </w:rPr>
-        <w:t>直到代理到达目的地。</w:t>
+        <w:t>值更大而向右或向下移动，并且使用代理的新位置生成的相应新图像再次馈送到模型中。获得输出状态并反馈新图像，重复该过程直到代理到达目的地。</w:t>
       </w:r>
     </w:p>
     <w:p>
@@ -485,10 +434,7 @@
     </w:p>
     <w:p>
       <w:pPr>
-        <w:ind w:firstLine="480"/>
-        <w:rPr>
-          <w:rFonts w:hint="eastAsia"/>
-        </w:rPr>
+        <w:ind w:firstLineChars="600" w:firstLine="1440"/>
       </w:pPr>
       <w:r>
         <w:rPr>
@@ -508,8 +454,10 @@
         <w:rPr>
           <w:noProof/>
         </w:rPr>
-        <w:t xml:space="preserve">                             </w:t>
-      </w:r>
+        <w:t xml:space="preserve">                       </w:t>
+      </w:r>
+      <w:bookmarkStart w:id="0" w:name="_GoBack"/>
+      <w:bookmarkEnd w:id="0"/>
       <w:r>
         <w:rPr>
           <w:rFonts w:hint="eastAsia"/>
@@ -522,9 +470,6 @@
       <w:pPr>
         <w:pStyle w:val="2"/>
         <w:ind w:firstLineChars="0" w:firstLine="0"/>
-        <w:rPr>
-          <w:rFonts w:hint="eastAsia"/>
-        </w:rPr>
       </w:pPr>
       <w:r>
         <w:rPr>
@@ -797,9 +742,6 @@
     <w:p>
       <w:pPr>
         <w:ind w:firstLine="480"/>
-        <w:rPr>
-          <w:rFonts w:hint="eastAsia"/>
-        </w:rPr>
       </w:pPr>
       <w:r>
         <w:rPr>
@@ -830,9 +772,6 @@
       <w:pPr>
         <w:pStyle w:val="2"/>
         <w:ind w:firstLineChars="0" w:firstLine="0"/>
-        <w:rPr>
-          <w:rFonts w:hint="eastAsia"/>
-        </w:rPr>
       </w:pPr>
       <w:r>
         <w:rPr>
@@ -981,9 +920,6 @@
     <w:p>
       <w:pPr>
         <w:ind w:firstLine="480"/>
-        <w:rPr>
-          <w:rFonts w:hint="eastAsia"/>
-        </w:rPr>
       </w:pPr>
       <w:r>
         <w:rPr>
@@ -1047,9 +983,6 @@
     <w:p>
       <w:pPr>
         <w:ind w:firstLine="480"/>
-        <w:rPr>
-          <w:rFonts w:hint="eastAsia"/>
-        </w:rPr>
       </w:pPr>
       <w:r>
         <w:tab/>
@@ -1104,9 +1037,6 @@
     <w:p>
       <w:pPr>
         <w:ind w:firstLine="480"/>
-        <w:rPr>
-          <w:rFonts w:hint="eastAsia"/>
-        </w:rPr>
       </w:pPr>
       <w:r>
         <w:tab/>
@@ -1142,9 +1072,6 @@
     <w:p>
       <w:pPr>
         <w:ind w:firstLine="480"/>
-        <w:rPr>
-          <w:rFonts w:hint="eastAsia"/>
-        </w:rPr>
       </w:pPr>
       <w:r>
         <w:tab/>
@@ -1294,7 +1221,6 @@
       <w:pPr>
         <w:ind w:firstLine="482"/>
         <w:rPr>
-          <w:rFonts w:hint="eastAsia"/>
           <w:b/>
         </w:rPr>
       </w:pPr>
@@ -1322,10 +1248,7 @@
       </w:r>
       <w:proofErr w:type="spellEnd"/>
       <w:r>
-        <w:t xml:space="preserve"> = [25,25,3]</w:t>
-      </w:r>
-      <w:r>
-        <w:t xml:space="preserve">    #</w:t>
+        <w:t xml:space="preserve"> = [25,25,3]    #</w:t>
       </w:r>
       <w:r>
         <w:rPr>
@@ -1340,9 +1263,6 @@
     <w:p>
       <w:pPr>
         <w:ind w:firstLine="480"/>
-        <w:rPr>
-          <w:rFonts w:hint="eastAsia"/>
-        </w:rPr>
       </w:pPr>
       <w:proofErr w:type="spellStart"/>
       <w:r>
@@ -1350,10 +1270,7 @@
       </w:r>
       <w:proofErr w:type="spellEnd"/>
       <w:r>
-        <w:t xml:space="preserve"> = 100</w:t>
-      </w:r>
-      <w:r>
-        <w:t xml:space="preserve">         </w:t>
+        <w:t xml:space="preserve"> = 100         </w:t>
       </w:r>
       <w:r>
         <w:rPr>
@@ -1373,10 +1290,7 @@
         <w:ind w:firstLine="480"/>
       </w:pPr>
       <w:r>
-        <w:t>games = 200</w:t>
-      </w:r>
-      <w:r>
-        <w:t xml:space="preserve">            </w:t>
+        <w:t xml:space="preserve">games = 200            </w:t>
       </w:r>
       <w:r>
         <w:rPr>
@@ -1403,9 +1317,6 @@
     <w:p>
       <w:pPr>
         <w:ind w:firstLine="480"/>
-        <w:rPr>
-          <w:rFonts w:hint="eastAsia"/>
-        </w:rPr>
       </w:pPr>
       <w:proofErr w:type="spellStart"/>
       <w:r>
@@ -1429,10 +1340,7 @@
       </w:r>
       <w:proofErr w:type="spellEnd"/>
       <w:r>
-        <w:t>[1]</w:t>
-      </w:r>
-      <w:r>
-        <w:t xml:space="preserve">   </w:t>
+        <w:t xml:space="preserve">[1]   </w:t>
       </w:r>
       <w:r>
         <w:rPr>
@@ -1457,10 +1365,7 @@
       </w:r>
       <w:proofErr w:type="spellEnd"/>
       <w:r>
-        <w:t xml:space="preserve"> = 0.001</w:t>
-      </w:r>
-      <w:r>
-        <w:t xml:space="preserve">     </w:t>
+        <w:t xml:space="preserve"> = 0.001     </w:t>
       </w:r>
       <w:r>
         <w:rPr>
@@ -1485,10 +1390,7 @@
       </w:r>
       <w:proofErr w:type="spellEnd"/>
       <w:r>
-        <w:t xml:space="preserve"> = 0.9</w:t>
-      </w:r>
-      <w:r>
-        <w:t xml:space="preserve">       </w:t>
+        <w:t xml:space="preserve"> = 0.9       </w:t>
       </w:r>
     </w:p>
     <w:p>
@@ -1512,9 +1414,6 @@
     <w:p>
       <w:pPr>
         <w:ind w:firstLine="480"/>
-        <w:rPr>
-          <w:rFonts w:hint="eastAsia"/>
-        </w:rPr>
       </w:pPr>
       <w:proofErr w:type="spellStart"/>
       <w:r>
@@ -1565,9 +1464,6 @@
     <w:p>
       <w:pPr>
         <w:ind w:firstLine="480"/>
-        <w:rPr>
-          <w:rFonts w:hint="eastAsia"/>
-        </w:rPr>
       </w:pPr>
       <w:r>
         <w:tab/>
@@ -1607,9 +1503,6 @@
     <w:p>
       <w:pPr>
         <w:ind w:firstLine="480"/>
-        <w:rPr>
-          <w:rFonts w:hint="eastAsia"/>
-        </w:rPr>
       </w:pPr>
       <w:proofErr w:type="spellStart"/>
       <w:r>
@@ -1667,33 +1560,28 @@
     </w:p>
     <w:p>
       <w:pPr>
-        <w:ind w:firstLine="480"/>
-      </w:pPr>
-    </w:p>
-    <w:p>
-      <w:pPr>
-        <w:ind w:firstLine="480"/>
-      </w:pPr>
-    </w:p>
-    <w:p>
-      <w:pPr>
-        <w:ind w:firstLine="480"/>
-        <w:rPr>
-          <w:rFonts w:hint="eastAsia"/>
-        </w:rPr>
-      </w:pPr>
-      <w:r>
-        <w:rPr>
-          <w:rFonts w:hint="eastAsia"/>
+        <w:ind w:firstLine="482"/>
+        <w:rPr>
+          <w:b/>
+        </w:rPr>
+      </w:pPr>
+      <w:r>
+        <w:rPr>
+          <w:rFonts w:hint="eastAsia"/>
+          <w:b/>
         </w:rPr>
         <w:t>2</w:t>
       </w:r>
       <w:r>
+        <w:rPr>
+          <w:b/>
+        </w:rPr>
         <w:t>.3</w:t>
       </w:r>
       <w:r>
         <w:rPr>
           <w:rFonts w:hint="eastAsia"/>
+          <w:b/>
         </w:rPr>
         <w:t>网络结构的定义</w:t>
       </w:r>
@@ -1798,7 +1686,6 @@
       <w:pPr>
         <w:ind w:firstLine="480"/>
         <w:rPr>
-          <w:rFonts w:hint="eastAsia"/>
           <w:highlight w:val="yellow"/>
         </w:rPr>
       </w:pPr>
@@ -1923,7 +1810,6 @@
       <w:pPr>
         <w:ind w:firstLine="480"/>
         <w:rPr>
-          <w:rFonts w:hint="eastAsia"/>
           <w:highlight w:val="yellow"/>
         </w:rPr>
       </w:pPr>
@@ -1997,9 +1883,6 @@
     <w:p>
       <w:pPr>
         <w:ind w:firstLine="480"/>
-        <w:rPr>
-          <w:rFonts w:hint="eastAsia"/>
-        </w:rPr>
       </w:pPr>
       <w:r>
         <w:rPr>
@@ -2183,7 +2066,6 @@
       <w:pPr>
         <w:ind w:firstLine="480"/>
         <w:rPr>
-          <w:rFonts w:hint="eastAsia"/>
           <w:highlight w:val="yellow"/>
         </w:rPr>
       </w:pPr>
@@ -2289,7 +2171,6 @@
       <w:pPr>
         <w:ind w:firstLine="480"/>
         <w:rPr>
-          <w:rFonts w:hint="eastAsia"/>
           <w:highlight w:val="yellow"/>
         </w:rPr>
       </w:pPr>
@@ -2318,28 +2199,14 @@
           <w:rFonts w:hint="eastAsia"/>
           <w:highlight w:val="yellow"/>
         </w:rPr>
-        <w:t xml:space="preserve"># </w:t>
-      </w:r>
-      <w:r>
-        <w:rPr>
-          <w:rFonts w:hint="eastAsia"/>
-          <w:highlight w:val="yellow"/>
-        </w:rPr>
-        <w:t>-1</w:t>
-      </w:r>
-      <w:r>
-        <w:rPr>
-          <w:rFonts w:hint="eastAsia"/>
-          <w:highlight w:val="yellow"/>
-        </w:rPr>
-        <w:t>代表的含义是不用我们自己指定大小，函数会自动计算</w:t>
-      </w:r>
-      <w:r>
-        <w:rPr>
-          <w:rFonts w:hint="eastAsia"/>
-          <w:highlight w:val="yellow"/>
-        </w:rPr>
-        <w:t>，将</w:t>
+        <w:t># -1</w:t>
+      </w:r>
+      <w:r>
+        <w:rPr>
+          <w:rFonts w:hint="eastAsia"/>
+          <w:highlight w:val="yellow"/>
+        </w:rPr>
+        <w:t>代表的含义是不用我们自己指定大小，函数会自动计算，将</w:t>
       </w:r>
       <w:r>
         <w:rPr>
@@ -2578,7 +2445,6 @@
       <w:pPr>
         <w:ind w:firstLine="480"/>
         <w:rPr>
-          <w:rFonts w:hint="eastAsia"/>
           <w:highlight w:val="yellow"/>
         </w:rPr>
       </w:pPr>
@@ -2620,9 +2486,6 @@
     <w:p>
       <w:pPr>
         <w:ind w:firstLine="480"/>
-        <w:rPr>
-          <w:rFonts w:hint="eastAsia"/>
-        </w:rPr>
       </w:pPr>
       <w:proofErr w:type="spellStart"/>
       <w:r>
@@ -2674,9 +2537,6 @@
     <w:p>
       <w:pPr>
         <w:ind w:firstLine="480"/>
-        <w:rPr>
-          <w:rFonts w:hint="eastAsia"/>
-        </w:rPr>
       </w:pPr>
       <w:r>
         <w:t xml:space="preserve">loss = </w:t>
@@ -2996,9 +2856,6 @@
     <w:p>
       <w:pPr>
         <w:ind w:firstLine="480"/>
-        <w:rPr>
-          <w:rFonts w:hint="eastAsia"/>
-        </w:rPr>
       </w:pPr>
       <w:r>
         <w:rPr>
@@ -3069,9 +2926,6 @@
     <w:p>
       <w:pPr>
         <w:ind w:firstLine="480"/>
-        <w:rPr>
-          <w:rFonts w:hint="eastAsia"/>
-        </w:rPr>
       </w:pPr>
       <w:r>
         <w:rPr>
@@ -3125,9 +2979,6 @@
     <w:p>
       <w:pPr>
         <w:ind w:left="420" w:firstLineChars="25" w:firstLine="60"/>
-        <w:rPr>
-          <w:rFonts w:hint="eastAsia"/>
-        </w:rPr>
       </w:pPr>
       <w:r>
         <w:rPr>
@@ -3155,8 +3006,6 @@
         </w:rPr>
         <w:t>次计算学习速率变化，更新原始学习速率。</w:t>
       </w:r>
-      <w:bookmarkStart w:id="0" w:name="_GoBack"/>
-      <w:bookmarkEnd w:id="0"/>
     </w:p>
     <w:p>
       <w:pPr>
@@ -3209,11 +3058,6 @@
       <w:pPr>
         <w:ind w:firstLine="480"/>
       </w:pPr>
-    </w:p>
-    <w:p>
-      <w:pPr>
-        <w:ind w:firstLine="480"/>
-      </w:pPr>
       <w:proofErr w:type="spellStart"/>
       <w:r>
         <w:t>sess</w:t>
@@ -3223,36 +3067,155 @@
         <w:t xml:space="preserve"> = </w:t>
       </w:r>
       <w:proofErr w:type="spellStart"/>
-      <w:proofErr w:type="gramStart"/>
       <w:r>
         <w:t>tf.InteractiveSession</w:t>
       </w:r>
       <w:proofErr w:type="spellEnd"/>
-      <w:proofErr w:type="gramEnd"/>
       <w:r>
         <w:t>()</w:t>
       </w:r>
-    </w:p>
-    <w:p>
-      <w:pPr>
-        <w:ind w:firstLine="480"/>
+      <w:r>
+        <w:t xml:space="preserve"> # </w:t>
+      </w:r>
+      <w:r>
+        <w:rPr>
+          <w:rFonts w:hint="eastAsia"/>
+        </w:rPr>
+        <w:t>激活默认的会话</w:t>
+      </w:r>
+    </w:p>
+    <w:p>
+      <w:pPr>
+        <w:ind w:leftChars="200" w:left="480" w:firstLineChars="0" w:firstLine="0"/>
       </w:pPr>
       <w:r>
         <w:t xml:space="preserve">saver = </w:t>
       </w:r>
       <w:proofErr w:type="spellStart"/>
-      <w:proofErr w:type="gramStart"/>
-      <w:r>
-        <w:t>tf.train</w:t>
-      </w:r>
-      <w:proofErr w:type="gramEnd"/>
-      <w:r>
-        <w:t>.Saver</w:t>
+      <w:r>
+        <w:t>tf.train.Saver</w:t>
       </w:r>
       <w:proofErr w:type="spellEnd"/>
       <w:r>
         <w:t>()</w:t>
       </w:r>
+      <w:r>
+        <w:t xml:space="preserve">     </w:t>
+      </w:r>
+      <w:r>
+        <w:rPr>
+          <w:rFonts w:hint="eastAsia"/>
+        </w:rPr>
+        <w:t>#</w:t>
+      </w:r>
+      <w:r>
+        <w:t xml:space="preserve"> </w:t>
+      </w:r>
+      <w:r>
+        <w:rPr>
+          <w:rFonts w:hint="eastAsia"/>
+        </w:rPr>
+        <w:t>将</w:t>
+      </w:r>
+      <w:r>
+        <w:rPr>
+          <w:rFonts w:hint="eastAsia"/>
+        </w:rPr>
+        <w:t>Saver</w:t>
+      </w:r>
+      <w:r>
+        <w:rPr>
+          <w:rFonts w:hint="eastAsia"/>
+        </w:rPr>
+        <w:t>类添加</w:t>
+      </w:r>
+      <w:r>
+        <w:rPr>
+          <w:rFonts w:hint="eastAsia"/>
+        </w:rPr>
+        <w:t xml:space="preserve">ops </w:t>
+      </w:r>
+      <w:r>
+        <w:rPr>
+          <w:rFonts w:hint="eastAsia"/>
+        </w:rPr>
+        <w:t>从而在</w:t>
+      </w:r>
+      <w:proofErr w:type="spellStart"/>
+      <w:r>
+        <w:rPr>
+          <w:rFonts w:hint="eastAsia"/>
+        </w:rPr>
+        <w:t>checkpointes</w:t>
+      </w:r>
+      <w:proofErr w:type="spellEnd"/>
+      <w:r>
+        <w:rPr>
+          <w:rFonts w:hint="eastAsia"/>
+        </w:rPr>
+        <w:t>里</w:t>
+      </w:r>
+      <w:r>
+        <w:rPr>
+          <w:rFonts w:hint="eastAsia"/>
+        </w:rPr>
+        <w:t xml:space="preserve"> </w:t>
+      </w:r>
+      <w:r>
+        <w:t xml:space="preserve">  </w:t>
+      </w:r>
+      <w:r>
+        <w:rPr>
+          <w:rFonts w:hint="eastAsia"/>
+        </w:rPr>
+        <w:lastRenderedPageBreak/>
+        <w:t>save</w:t>
+      </w:r>
+      <w:r>
+        <w:rPr>
+          <w:rFonts w:hint="eastAsia"/>
+        </w:rPr>
+        <w:t>和</w:t>
+      </w:r>
+      <w:r>
+        <w:rPr>
+          <w:rFonts w:hint="eastAsia"/>
+        </w:rPr>
+        <w:t>restore</w:t>
+      </w:r>
+      <w:r>
+        <w:rPr>
+          <w:rFonts w:hint="eastAsia"/>
+        </w:rPr>
+        <w:t>变量。</w:t>
+      </w:r>
+      <w:r>
+        <w:t>C</w:t>
+      </w:r>
+      <w:r>
+        <w:rPr>
+          <w:rFonts w:hint="eastAsia"/>
+        </w:rPr>
+        <w:t>heckpoint</w:t>
+      </w:r>
+      <w:r>
+        <w:rPr>
+          <w:rFonts w:hint="eastAsia"/>
+        </w:rPr>
+        <w:t>文件是二进制文件用来存储</w:t>
+      </w:r>
+      <w:r>
+        <w:rPr>
+          <w:rFonts w:hint="eastAsia"/>
+        </w:rPr>
+        <w:t>张量</w:t>
+      </w:r>
+      <w:r>
+        <w:rPr>
+          <w:rFonts w:hint="eastAsia"/>
+        </w:rPr>
+        <w:t>tensor</w:t>
+      </w:r>
     </w:p>
     <w:p>
       <w:pPr>
@@ -3267,23 +3230,129 @@
         <w:t>(</w:t>
       </w:r>
       <w:proofErr w:type="spellStart"/>
-      <w:proofErr w:type="gramStart"/>
-      <w:r>
-        <w:t>tf.initialize</w:t>
-      </w:r>
-      <w:proofErr w:type="gramEnd"/>
-      <w:r>
-        <w:t>_all_variables</w:t>
+      <w:r>
+        <w:t>tf.initialize_all_variables</w:t>
       </w:r>
       <w:proofErr w:type="spellEnd"/>
       <w:r>
         <w:t>())</w:t>
       </w:r>
-    </w:p>
-    <w:p>
-      <w:pPr>
-        <w:ind w:firstLine="480"/>
-      </w:pPr>
+      <w:r>
+        <w:rPr>
+          <w:rFonts w:hint="eastAsia"/>
+        </w:rPr>
+        <w:t>#</w:t>
+      </w:r>
+      <w:r>
+        <w:rPr>
+          <w:rFonts w:hint="eastAsia"/>
+        </w:rPr>
+        <w:t>运行</w:t>
+      </w:r>
+      <w:proofErr w:type="spellStart"/>
+      <w:r>
+        <w:rPr>
+          <w:rFonts w:hint="eastAsia"/>
+        </w:rPr>
+        <w:t>sess</w:t>
+      </w:r>
+      <w:proofErr w:type="spellEnd"/>
+      <w:r>
+        <w:rPr>
+          <w:rFonts w:hint="eastAsia"/>
+        </w:rPr>
+        <w:t>首先进行初始化变量值</w:t>
+      </w:r>
+    </w:p>
+    <w:p>
+      <w:pPr>
+        <w:ind w:firstLine="480"/>
+      </w:pPr>
+      <w:r>
+        <w:rPr>
+          <w:noProof/>
+        </w:rPr>
+        <w:drawing>
+          <wp:inline distT="0" distB="0" distL="0" distR="0" wp14:anchorId="045B3A86" wp14:editId="0F51BD98">
+            <wp:extent cx="4772025" cy="1252470"/>
+            <wp:effectExtent l="0" t="0" r="0" b="5080"/>
+            <wp:docPr id="2" name="图片 2" descr="https://pic1.zhimg.com/80/v2-4ff4a6420f567dc85a14664248a4b790_hd.jpg"/>
+            <wp:cNvGraphicFramePr>
+              <a:graphicFrameLocks xmlns:a="http://schemas.openxmlformats.org/drawingml/2006/main" noChangeAspect="1"/>
+            </wp:cNvGraphicFramePr>
+            <a:graphic xmlns:a="http://schemas.openxmlformats.org/drawingml/2006/main">
+              <a:graphicData uri="http://schemas.openxmlformats.org/drawingml/2006/picture">
+                <pic:pic xmlns:pic="http://schemas.openxmlformats.org/drawingml/2006/picture">
+                  <pic:nvPicPr>
+                    <pic:cNvPr id="0" name="Picture 1" descr="https://pic1.zhimg.com/80/v2-4ff4a6420f567dc85a14664248a4b790_hd.jpg"/>
+                    <pic:cNvPicPr>
+                      <a:picLocks noChangeAspect="1" noChangeArrowheads="1"/>
+                    </pic:cNvPicPr>
+                  </pic:nvPicPr>
+                  <pic:blipFill>
+                    <a:blip r:embed="rId9">
+                      <a:extLst>
+                        <a:ext uri="{28A0092B-C50C-407E-A947-70E740481C1C}">
+                          <a14:useLocalDpi xmlns:a14="http://schemas.microsoft.com/office/drawing/2010/main" val="0"/>
+                        </a:ext>
+                      </a:extLst>
+                    </a:blip>
+                    <a:srcRect/>
+                    <a:stretch>
+                      <a:fillRect/>
+                    </a:stretch>
+                  </pic:blipFill>
+                  <pic:spPr bwMode="auto">
+                    <a:xfrm>
+                      <a:off x="0" y="0"/>
+                      <a:ext cx="4787916" cy="1256641"/>
+                    </a:xfrm>
+                    <a:prstGeom prst="rect">
+                      <a:avLst/>
+                    </a:prstGeom>
+                    <a:noFill/>
+                    <a:ln>
+                      <a:noFill/>
+                    </a:ln>
+                  </pic:spPr>
+                </pic:pic>
+              </a:graphicData>
+            </a:graphic>
+          </wp:inline>
+        </w:drawing>
+      </w:r>
+    </w:p>
+    <w:p>
+      <w:pPr>
+        <w:ind w:firstLine="480"/>
+        <w:jc w:val="center"/>
+      </w:pPr>
+      <w:r>
+        <w:rPr>
+          <w:rFonts w:hint="eastAsia"/>
+        </w:rPr>
+        <w:t>网络结构图</w:t>
+      </w:r>
+    </w:p>
+    <w:p>
+      <w:pPr>
+        <w:ind w:firstLine="480"/>
+      </w:pPr>
+      <w:r>
+        <w:rPr>
+          <w:rFonts w:hint="eastAsia"/>
+        </w:rPr>
+        <w:t>2</w:t>
+      </w:r>
+      <w:r>
+        <w:t>.4</w:t>
+      </w:r>
+      <w:r>
+        <w:rPr>
+          <w:rFonts w:hint="eastAsia"/>
+        </w:rPr>
+        <w:t>数据的输入</w:t>
+      </w:r>
     </w:p>
     <w:p>
       <w:pPr>
@@ -3425,11 +3494,120 @@
       <w:pPr>
         <w:ind w:firstLine="480"/>
       </w:pPr>
-    </w:p>
-    <w:p>
-      <w:pPr>
-        <w:ind w:firstLine="480"/>
-      </w:pPr>
+      <w:r>
+        <w:t>print('inputs read')</w:t>
+      </w:r>
+      <w:r>
+        <w:rPr>
+          <w:rFonts w:hint="eastAsia"/>
+        </w:rPr>
+        <w:t>#</w:t>
+      </w:r>
+      <w:r>
+        <w:rPr>
+          <w:rFonts w:hint="eastAsia"/>
+        </w:rPr>
+        <w:t>选取图像</w:t>
+      </w:r>
+    </w:p>
+    <w:p>
+      <w:pPr>
+        <w:ind w:firstLine="480"/>
+      </w:pPr>
+    </w:p>
+    <w:p>
+      <w:pPr>
+        <w:ind w:firstLine="480"/>
+      </w:pPr>
+      <w:r>
+        <w:t>start = 0</w:t>
+      </w:r>
+    </w:p>
+    <w:p>
+      <w:pPr>
+        <w:ind w:firstLine="480"/>
+      </w:pPr>
+      <w:proofErr w:type="spellStart"/>
+      <w:r>
+        <w:t>initialTarget</w:t>
+      </w:r>
+      <w:proofErr w:type="spellEnd"/>
+      <w:r>
+        <w:t xml:space="preserve"> = []</w:t>
+      </w:r>
+    </w:p>
+    <w:p>
+      <w:pPr>
+        <w:ind w:firstLine="480"/>
+      </w:pPr>
+      <w:r>
+        <w:t>iterations = int(</w:t>
+      </w:r>
+      <w:proofErr w:type="spellStart"/>
+      <w:r>
+        <w:t>totalImages</w:t>
+      </w:r>
+      <w:proofErr w:type="spellEnd"/>
+      <w:r>
+        <w:t>/</w:t>
+      </w:r>
+      <w:proofErr w:type="spellStart"/>
+      <w:r>
+        <w:t>batchSize</w:t>
+      </w:r>
+      <w:proofErr w:type="spellEnd"/>
+      <w:r>
+        <w:t>)</w:t>
+      </w:r>
+    </w:p>
+    <w:p>
+      <w:pPr>
+        <w:ind w:firstLine="480"/>
+      </w:pPr>
+      <w:proofErr w:type="spellStart"/>
+      <w:r>
+        <w:t>save_path</w:t>
+      </w:r>
+      <w:proofErr w:type="spellEnd"/>
+      <w:r>
+        <w:t xml:space="preserve"> = </w:t>
+      </w:r>
+      <w:proofErr w:type="spellStart"/>
+      <w:r>
+        <w:t>saver.save</w:t>
+      </w:r>
+      <w:proofErr w:type="spellEnd"/>
+      <w:r>
+        <w:t>(</w:t>
+      </w:r>
+      <w:proofErr w:type="spellStart"/>
+      <w:r>
+        <w:t>sess</w:t>
+      </w:r>
+      <w:proofErr w:type="spellEnd"/>
+      <w:r>
+        <w:t xml:space="preserve">, </w:t>
+      </w:r>
+      <w:proofErr w:type="spellStart"/>
+      <w:r>
+        <w:t>checkpointFile</w:t>
+      </w:r>
+      <w:proofErr w:type="spellEnd"/>
+      <w:r>
+        <w:t>)</w:t>
+      </w:r>
+      <w:r>
+        <w:rPr>
+          <w:rFonts w:hint="eastAsia"/>
+        </w:rPr>
+        <w:t>#</w:t>
+      </w:r>
+      <w:r>
+        <w:rPr>
+          <w:rFonts w:hint="eastAsia"/>
+        </w:rPr>
+        <w:t>保存的路径</w:t>
+      </w:r>
     </w:p>
     <w:p>
       <w:pPr>
@@ -3441,53 +3619,11 @@
       </w:r>
       <w:proofErr w:type="gramEnd"/>
       <w:r>
-        <w:t>'inputs read')</w:t>
-      </w:r>
-    </w:p>
-    <w:p>
-      <w:pPr>
-        <w:ind w:firstLine="480"/>
-      </w:pPr>
-    </w:p>
-    <w:p>
-      <w:pPr>
-        <w:ind w:firstLine="480"/>
-      </w:pPr>
-      <w:r>
-        <w:t>start = 0</w:t>
-      </w:r>
-    </w:p>
-    <w:p>
-      <w:pPr>
-        <w:ind w:firstLine="480"/>
-      </w:pPr>
-      <w:proofErr w:type="spellStart"/>
-      <w:r>
-        <w:t>initialTarget</w:t>
-      </w:r>
-      <w:proofErr w:type="spellEnd"/>
-      <w:r>
-        <w:t xml:space="preserve"> = []</w:t>
-      </w:r>
-    </w:p>
-    <w:p>
-      <w:pPr>
-        <w:ind w:firstLine="480"/>
-      </w:pPr>
-      <w:r>
-        <w:t>iterations = int(</w:t>
-      </w:r>
-      <w:proofErr w:type="spellStart"/>
-      <w:r>
-        <w:t>totalImages</w:t>
-      </w:r>
-      <w:proofErr w:type="spellEnd"/>
-      <w:r>
-        <w:t>/</w:t>
-      </w:r>
-      <w:proofErr w:type="spellStart"/>
-      <w:r>
-        <w:t>batchSize</w:t>
+        <w:t xml:space="preserve">"Model saved in file: %s" % </w:t>
+      </w:r>
+      <w:proofErr w:type="spellStart"/>
+      <w:r>
+        <w:t>save_path</w:t>
       </w:r>
       <w:proofErr w:type="spellEnd"/>
       <w:r>
@@ -3498,149 +3634,83 @@
       <w:pPr>
         <w:ind w:firstLine="480"/>
       </w:pPr>
-      <w:proofErr w:type="spellStart"/>
-      <w:r>
-        <w:t>save_path</w:t>
-      </w:r>
-      <w:proofErr w:type="spellEnd"/>
+      <w:r>
+        <w:t>print('number of iterations is %</w:t>
+      </w:r>
+      <w:proofErr w:type="spellStart"/>
+      <w:r>
+        <w:t>d'%iterations</w:t>
+      </w:r>
+      <w:proofErr w:type="spellEnd"/>
+      <w:r>
+        <w:t>)</w:t>
+      </w:r>
+      <w:r>
+        <w:rPr>
+          <w:rFonts w:hint="eastAsia"/>
+        </w:rPr>
+        <w:t>#</w:t>
+      </w:r>
+      <w:r>
+        <w:rPr>
+          <w:rFonts w:hint="eastAsia"/>
+        </w:rPr>
+        <w:t>输出总的迭代次数</w:t>
+      </w:r>
+    </w:p>
+    <w:p>
+      <w:pPr>
+        <w:ind w:firstLine="480"/>
+      </w:pPr>
+      <w:r>
+        <w:t xml:space="preserve">for </w:t>
+      </w:r>
+      <w:proofErr w:type="spellStart"/>
+      <w:r>
+        <w:t>i</w:t>
+      </w:r>
+      <w:proofErr w:type="spellEnd"/>
+      <w:r>
+        <w:t xml:space="preserve"> in range(iterations</w:t>
+      </w:r>
+      <w:proofErr w:type="gramStart"/>
+      <w:r>
+        <w:t>) :</w:t>
+      </w:r>
+      <w:proofErr w:type="gramEnd"/>
+    </w:p>
+    <w:p>
+      <w:pPr>
+        <w:ind w:firstLine="480"/>
+      </w:pPr>
+      <w:r>
+        <w:tab/>
+      </w:r>
+      <w:proofErr w:type="spellStart"/>
+      <w:proofErr w:type="gramStart"/>
+      <w:r>
+        <w:t>batchInput,start</w:t>
+      </w:r>
+      <w:proofErr w:type="spellEnd"/>
+      <w:proofErr w:type="gramEnd"/>
       <w:r>
         <w:t xml:space="preserve"> = </w:t>
       </w:r>
       <w:proofErr w:type="spellStart"/>
-      <w:proofErr w:type="gramStart"/>
-      <w:r>
-        <w:t>saver.save</w:t>
-      </w:r>
-      <w:proofErr w:type="spellEnd"/>
-      <w:proofErr w:type="gramEnd"/>
+      <w:r>
+        <w:t>getBatchInput</w:t>
+      </w:r>
+      <w:proofErr w:type="spellEnd"/>
       <w:r>
         <w:t>(</w:t>
       </w:r>
       <w:proofErr w:type="spellStart"/>
       <w:r>
-        <w:t>sess</w:t>
-      </w:r>
-      <w:proofErr w:type="spellEnd"/>
-      <w:r>
-        <w:t xml:space="preserve">, </w:t>
-      </w:r>
-      <w:proofErr w:type="spellStart"/>
-      <w:r>
-        <w:t>checkpointFile</w:t>
+        <w:t>inputs,start,batchSize</w:t>
       </w:r>
       <w:proofErr w:type="spellEnd"/>
       <w:r>
         <w:t>)</w:t>
-      </w:r>
-    </w:p>
-    <w:p>
-      <w:pPr>
-        <w:ind w:firstLine="480"/>
-      </w:pPr>
-      <w:proofErr w:type="gramStart"/>
-      <w:r>
-        <w:t>print(</w:t>
-      </w:r>
-      <w:proofErr w:type="gramEnd"/>
-      <w:r>
-        <w:t xml:space="preserve">"Model saved in file: %s" % </w:t>
-      </w:r>
-      <w:proofErr w:type="spellStart"/>
-      <w:r>
-        <w:t>save_path</w:t>
-      </w:r>
-      <w:proofErr w:type="spellEnd"/>
-      <w:r>
-        <w:t>)</w:t>
-      </w:r>
-    </w:p>
-    <w:p>
-      <w:pPr>
-        <w:ind w:firstLine="480"/>
-      </w:pPr>
-    </w:p>
-    <w:p>
-      <w:pPr>
-        <w:ind w:firstLine="480"/>
-      </w:pPr>
-      <w:proofErr w:type="gramStart"/>
-      <w:r>
-        <w:t>print(</w:t>
-      </w:r>
-      <w:proofErr w:type="gramEnd"/>
-      <w:r>
-        <w:t>'number of iterations is %</w:t>
-      </w:r>
-      <w:proofErr w:type="spellStart"/>
-      <w:r>
-        <w:t>d'%iterations</w:t>
-      </w:r>
-      <w:proofErr w:type="spellEnd"/>
-      <w:r>
-        <w:t>)</w:t>
-      </w:r>
-    </w:p>
-    <w:p>
-      <w:pPr>
-        <w:ind w:firstLine="480"/>
-      </w:pPr>
-      <w:r>
-        <w:t xml:space="preserve">for </w:t>
-      </w:r>
-      <w:proofErr w:type="spellStart"/>
-      <w:r>
-        <w:t>i</w:t>
-      </w:r>
-      <w:proofErr w:type="spellEnd"/>
-      <w:r>
-        <w:t xml:space="preserve"> in range(iterations</w:t>
-      </w:r>
-      <w:proofErr w:type="gramStart"/>
-      <w:r>
-        <w:t>) :</w:t>
-      </w:r>
-      <w:proofErr w:type="gramEnd"/>
-    </w:p>
-    <w:p>
-      <w:pPr>
-        <w:ind w:firstLine="480"/>
-      </w:pPr>
-      <w:r>
-        <w:tab/>
-      </w:r>
-      <w:proofErr w:type="spellStart"/>
-      <w:proofErr w:type="gramStart"/>
-      <w:r>
-        <w:t>batchInput,start</w:t>
-      </w:r>
-      <w:proofErr w:type="spellEnd"/>
-      <w:proofErr w:type="gramEnd"/>
-      <w:r>
-        <w:t xml:space="preserve"> = </w:t>
-      </w:r>
-      <w:proofErr w:type="spellStart"/>
-      <w:r>
-        <w:t>getBatchInput</w:t>
-      </w:r>
-      <w:proofErr w:type="spellEnd"/>
-      <w:r>
-        <w:t>(</w:t>
-      </w:r>
-      <w:proofErr w:type="spellStart"/>
-      <w:r>
-        <w:t>inputs,start,batchSize</w:t>
-      </w:r>
-      <w:proofErr w:type="spellEnd"/>
-      <w:r>
-        <w:t>)</w:t>
-      </w:r>
-    </w:p>
-    <w:p>
-      <w:pPr>
-        <w:ind w:firstLine="480"/>
-      </w:pPr>
-      <w:r>
-        <w:tab/>
       </w:r>
     </w:p>
     <w:p>
@@ -3788,9 +3858,6 @@
     <w:p>
       <w:pPr>
         <w:ind w:firstLine="480"/>
-        <w:rPr>
-          <w:rFonts w:hint="eastAsia"/>
-        </w:rPr>
       </w:pPr>
       <w:proofErr w:type="spellStart"/>
       <w:proofErr w:type="gramStart"/>
@@ -3807,6 +3874,39 @@
       <w:pPr>
         <w:ind w:firstLine="480"/>
       </w:pPr>
+    </w:p>
+    <w:p>
+      <w:pPr>
+        <w:ind w:firstLine="482"/>
+        <w:rPr>
+          <w:b/>
+        </w:rPr>
+      </w:pPr>
+      <w:r>
+        <w:rPr>
+          <w:rFonts w:hint="eastAsia"/>
+          <w:b/>
+        </w:rPr>
+        <w:t>2</w:t>
+      </w:r>
+      <w:r>
+        <w:rPr>
+          <w:b/>
+        </w:rPr>
+        <w:t xml:space="preserve">.5 </w:t>
+      </w:r>
+      <w:r>
+        <w:rPr>
+          <w:rFonts w:hint="eastAsia"/>
+          <w:b/>
+        </w:rPr>
+        <w:t>训练模型</w:t>
+      </w:r>
+    </w:p>
+    <w:p>
+      <w:pPr>
+        <w:ind w:firstLine="480"/>
+      </w:pPr>
       <w:r>
         <w:rPr>
           <w:rFonts w:hint="eastAsia"/>
@@ -4032,9 +4132,6 @@
     <w:p>
       <w:pPr>
         <w:ind w:firstLine="480"/>
-        <w:rPr>
-          <w:rFonts w:hint="eastAsia"/>
-        </w:rPr>
       </w:pPr>
       <w:r>
         <w:rPr>
@@ -4175,7 +4272,14 @@
         <w:rPr>
           <w:rFonts w:hint="eastAsia"/>
         </w:rPr>
-        <w:t>值再次用于训练模型。生成目标</w:t>
+        <w:t>值再次用</w:t>
+      </w:r>
+      <w:r>
+        <w:rPr>
+          <w:rFonts w:hint="eastAsia"/>
+        </w:rPr>
+        <w:lastRenderedPageBreak/>
+        <w:t>于训练模型。生成目标</w:t>
       </w:r>
       <w:r>
         <w:rPr>
@@ -4206,15 +4310,11 @@
       <w:pPr>
         <w:pStyle w:val="2"/>
         <w:ind w:firstLineChars="0" w:firstLine="0"/>
-        <w:rPr>
-          <w:rFonts w:hint="eastAsia"/>
-        </w:rPr>
-      </w:pPr>
-      <w:r>
-        <w:rPr>
-          <w:rFonts w:hint="eastAsia"/>
-        </w:rPr>
-        <w:lastRenderedPageBreak/>
+      </w:pPr>
+      <w:r>
+        <w:rPr>
+          <w:rFonts w:hint="eastAsia"/>
+        </w:rPr>
         <w:t>3</w:t>
       </w:r>
       <w:r>
@@ -4230,9 +4330,6 @@
     <w:p>
       <w:pPr>
         <w:ind w:firstLine="480"/>
-        <w:rPr>
-          <w:rFonts w:hint="eastAsia"/>
-        </w:rPr>
       </w:pPr>
       <w:r>
         <w:rPr>
@@ -4726,6 +4823,7 @@
     <w:lsdException w:name="HTML Sample" w:semiHidden="1" w:unhideWhenUsed="1"/>
     <w:lsdException w:name="HTML Typewriter" w:semiHidden="1" w:unhideWhenUsed="1"/>
     <w:lsdException w:name="HTML Variable" w:semiHidden="1" w:unhideWhenUsed="1"/>
+    <w:lsdException w:name="Normal Table" w:semiHidden="1" w:unhideWhenUsed="1"/>
     <w:lsdException w:name="annotation subject" w:semiHidden="1" w:unhideWhenUsed="1"/>
     <w:lsdException w:name="No List" w:semiHidden="1" w:unhideWhenUsed="1"/>
     <w:lsdException w:name="Outline List 1" w:semiHidden="1" w:unhideWhenUsed="1"/>
@@ -4772,8 +4870,10 @@
     <w:lsdException w:name="Table Subtle 2" w:semiHidden="1" w:unhideWhenUsed="1"/>
     <w:lsdException w:name="Table Web 1" w:semiHidden="1" w:unhideWhenUsed="1"/>
     <w:lsdException w:name="Table Web 2" w:semiHidden="1" w:unhideWhenUsed="1"/>
+    <w:lsdException w:name="Table Web 3" w:semiHidden="1" w:unhideWhenUsed="1"/>
     <w:lsdException w:name="Balloon Text" w:semiHidden="1" w:unhideWhenUsed="1"/>
     <w:lsdException w:name="Table Grid" w:uiPriority="39"/>
+    <w:lsdException w:name="Table Theme" w:semiHidden="1" w:unhideWhenUsed="1"/>
     <w:lsdException w:name="Placeholder Text" w:semiHidden="1"/>
     <w:lsdException w:name="No Spacing" w:uiPriority="1" w:qFormat="1"/>
     <w:lsdException w:name="Light Shading" w:uiPriority="60"/>
